--- a/Documents/1612541_1612560_ClassDiagram.docx
+++ b/Documents/1612541_1612560_ClassDiagram.docx
@@ -70,7 +70,19 @@
         <w:rPr>
           <w:lang w:val="en-US"/>
         </w:rPr>
+        <w:t>&lt;</w:t>
+      </w:r>
+      <w:r>
+        <w:rPr>
+          <w:lang w:val="en-US"/>
+        </w:rPr>
         <w:t>Quản lý nhà sách</w:t>
+      </w:r>
+      <w:r>
+        <w:rPr>
+          <w:lang w:val="en-US"/>
+        </w:rPr>
+        <w:t>&gt;</w:t>
       </w:r>
     </w:p>
     <w:p>
@@ -90,6 +102,15 @@
           <w:lang w:val="en-US"/>
         </w:rPr>
       </w:pPr>
+      <w:r>
+        <w:rPr>
+          <w:rFonts w:ascii="Arial" w:hAnsi="Arial"/>
+          <w:sz w:val="34"/>
+          <w:szCs w:val="30"/>
+          <w:lang w:val="en-US"/>
+        </w:rPr>
+        <w:t>&lt;</w:t>
+      </w:r>
       <w:r>
         <w:rPr>
           <w:rFonts w:ascii="Arial" w:hAnsi="Arial"/>
@@ -125,6 +146,15 @@
           <w:lang w:val="en-US"/>
         </w:rPr>
         <w:t>0</w:t>
+      </w:r>
+      <w:r>
+        <w:rPr>
+          <w:rFonts w:ascii="Arial" w:hAnsi="Arial"/>
+          <w:sz w:val="34"/>
+          <w:szCs w:val="30"/>
+          <w:lang w:val="en-US"/>
+        </w:rPr>
+        <w:t>&gt;</w:t>
       </w:r>
     </w:p>
     <w:p>
@@ -1357,13 +1387,11 @@
       <w:pPr>
         <w:pStyle w:val="u1"/>
       </w:pPr>
-      <w:bookmarkStart w:id="0" w:name="_GoBack"/>
-      <w:bookmarkEnd w:id="0"/>
       <w:r>
         <w:br w:type="page"/>
       </w:r>
-      <w:bookmarkStart w:id="1" w:name="_Toc167699049"/>
-      <w:bookmarkStart w:id="2" w:name="_Toc6375837"/>
+      <w:bookmarkStart w:id="0" w:name="_Toc167699049"/>
+      <w:bookmarkStart w:id="1" w:name="_Toc6375837"/>
       <w:r>
         <w:lastRenderedPageBreak/>
         <w:t xml:space="preserve">Sơ đồ lớp </w:t>
@@ -1377,37 +1405,56 @@
       <w:r>
         <w:t>mức phân tích</w:t>
       </w:r>
-      <w:bookmarkEnd w:id="1"/>
+      <w:bookmarkEnd w:id="0"/>
       <w:r>
         <w:rPr>
           <w:lang w:val="en-US"/>
         </w:rPr>
         <w:t>)</w:t>
       </w:r>
-      <w:bookmarkEnd w:id="2"/>
+      <w:bookmarkEnd w:id="1"/>
     </w:p>
     <w:p>
       <w:pPr>
         <w:pStyle w:val="u2"/>
       </w:pPr>
-      <w:bookmarkStart w:id="3" w:name="_Toc6375838"/>
+      <w:bookmarkStart w:id="2" w:name="_Toc6375838"/>
+      <w:r>
+        <w:t xml:space="preserve">Sơ đồ lớp </w:t>
+      </w:r>
+      <w:r>
+        <w:t>(</w:t>
+      </w:r>
+      <w:r>
+        <w:t>mức phân tích</w:t>
+      </w:r>
+      <w:r>
+        <w:t>)</w:t>
+      </w:r>
+      <w:bookmarkEnd w:id="2"/>
+    </w:p>
+    <w:p/>
+    <w:p>
+      <w:pPr>
+        <w:widowControl/>
+      </w:pPr>
       <w:r>
         <w:rPr>
           <w:noProof/>
         </w:rPr>
         <w:drawing>
-          <wp:anchor distT="0" distB="0" distL="114300" distR="114300" simplePos="0" relativeHeight="251659264" behindDoc="0" locked="0" layoutInCell="1" allowOverlap="1">
+          <wp:anchor distT="0" distB="0" distL="114300" distR="114300" simplePos="0" relativeHeight="251660800" behindDoc="0" locked="0" layoutInCell="1" allowOverlap="1">
             <wp:simplePos x="0" y="0"/>
             <wp:positionH relativeFrom="column">
-              <wp:posOffset>-838200</wp:posOffset>
+              <wp:posOffset>-914400</wp:posOffset>
             </wp:positionH>
             <wp:positionV relativeFrom="paragraph">
-              <wp:posOffset>320040</wp:posOffset>
+              <wp:posOffset>239395</wp:posOffset>
             </wp:positionV>
-            <wp:extent cx="7406640" cy="6918960"/>
+            <wp:extent cx="7775575" cy="6576060"/>
             <wp:effectExtent l="0" t="0" r="0" b="0"/>
             <wp:wrapSquare wrapText="bothSides"/>
-            <wp:docPr id="1" name="Hình ảnh 1"/>
+            <wp:docPr id="4" name="Hình ảnh 4" descr="Ảnh có chứa ký hiệu, màn hình&#10;&#10;Mô tả được tạo tự động"/>
             <wp:cNvGraphicFramePr>
               <a:graphicFrameLocks xmlns:a="http://schemas.openxmlformats.org/drawingml/2006/main" noChangeAspect="1"/>
             </wp:cNvGraphicFramePr>
@@ -1415,7 +1462,7 @@
               <a:graphicData uri="http://schemas.openxmlformats.org/drawingml/2006/picture">
                 <pic:pic xmlns:pic="http://schemas.openxmlformats.org/drawingml/2006/picture">
                   <pic:nvPicPr>
-                    <pic:cNvPr id="1" name="sodophantich4.png"/>
+                    <pic:cNvPr id="4" name="sodolop_1.png"/>
                     <pic:cNvPicPr/>
                   </pic:nvPicPr>
                   <pic:blipFill>
@@ -1433,7 +1480,7 @@
                   <pic:spPr>
                     <a:xfrm>
                       <a:off x="0" y="0"/>
-                      <a:ext cx="7406640" cy="6918960"/>
+                      <a:ext cx="7775575" cy="6576060"/>
                     </a:xfrm>
                     <a:prstGeom prst="rect">
                       <a:avLst/>
@@ -1452,20 +1499,9 @@
         </w:drawing>
       </w:r>
       <w:r>
-        <w:t xml:space="preserve">Sơ đồ lớp </w:t>
+        <w:br w:type="page"/>
       </w:r>
-      <w:r>
-        <w:t>(</w:t>
-      </w:r>
-      <w:r>
-        <w:t>mức phân tích</w:t>
-      </w:r>
-      <w:r>
-        <w:t>)</w:t>
-      </w:r>
-      <w:bookmarkEnd w:id="3"/>
     </w:p>
-    <w:p/>
     <w:p>
       <w:pPr>
         <w:widowControl/>
@@ -1475,9 +1511,234 @@
           <w:sz w:val="22"/>
         </w:rPr>
       </w:pPr>
+      <w:bookmarkStart w:id="3" w:name="_GoBack"/>
       <w:r>
+        <w:rPr>
+          <w:rFonts w:ascii="Arial" w:hAnsi="Arial"/>
+          <w:b/>
+          <w:noProof/>
+          <w:sz w:val="22"/>
+        </w:rPr>
+        <w:lastRenderedPageBreak/>
+        <w:drawing>
+          <wp:anchor distT="0" distB="0" distL="114300" distR="114300" simplePos="0" relativeHeight="251661824" behindDoc="0" locked="0" layoutInCell="1" allowOverlap="1">
+            <wp:simplePos x="0" y="0"/>
+            <wp:positionH relativeFrom="column">
+              <wp:posOffset>-914400</wp:posOffset>
+            </wp:positionH>
+            <wp:positionV relativeFrom="paragraph">
+              <wp:posOffset>560070</wp:posOffset>
+            </wp:positionV>
+            <wp:extent cx="7528560" cy="6789420"/>
+            <wp:effectExtent l="0" t="0" r="0" b="0"/>
+            <wp:wrapSquare wrapText="bothSides"/>
+            <wp:docPr id="7" name="Hình ảnh 7" descr="Ảnh có chứa tường, ảnh chụp màn hình&#10;&#10;Mô tả được tạo tự động"/>
+            <wp:cNvGraphicFramePr>
+              <a:graphicFrameLocks xmlns:a="http://schemas.openxmlformats.org/drawingml/2006/main" noChangeAspect="1"/>
+            </wp:cNvGraphicFramePr>
+            <a:graphic xmlns:a="http://schemas.openxmlformats.org/drawingml/2006/main">
+              <a:graphicData uri="http://schemas.openxmlformats.org/drawingml/2006/picture">
+                <pic:pic xmlns:pic="http://schemas.openxmlformats.org/drawingml/2006/picture">
+                  <pic:nvPicPr>
+                    <pic:cNvPr id="7" name="sodolop_2.png"/>
+                    <pic:cNvPicPr/>
+                  </pic:nvPicPr>
+                  <pic:blipFill>
+                    <a:blip r:embed="rId9" cstate="print">
+                      <a:extLst>
+                        <a:ext uri="{28A0092B-C50C-407E-A947-70E740481C1C}">
+                          <a14:useLocalDpi xmlns:a14="http://schemas.microsoft.com/office/drawing/2010/main" val="0"/>
+                        </a:ext>
+                      </a:extLst>
+                    </a:blip>
+                    <a:stretch>
+                      <a:fillRect/>
+                    </a:stretch>
+                  </pic:blipFill>
+                  <pic:spPr>
+                    <a:xfrm>
+                      <a:off x="0" y="0"/>
+                      <a:ext cx="7528560" cy="6789420"/>
+                    </a:xfrm>
+                    <a:prstGeom prst="rect">
+                      <a:avLst/>
+                    </a:prstGeom>
+                  </pic:spPr>
+                </pic:pic>
+              </a:graphicData>
+            </a:graphic>
+            <wp14:sizeRelH relativeFrom="margin">
+              <wp14:pctWidth>0</wp14:pctWidth>
+            </wp14:sizeRelH>
+            <wp14:sizeRelV relativeFrom="margin">
+              <wp14:pctHeight>0</wp14:pctHeight>
+            </wp14:sizeRelV>
+          </wp:anchor>
+        </w:drawing>
+      </w:r>
+      <w:bookmarkEnd w:id="3"/>
+      <w:r>
+        <w:rPr>
+          <w:rFonts w:ascii="Arial" w:hAnsi="Arial"/>
+          <w:b/>
+          <w:sz w:val="22"/>
+        </w:rPr>
         <w:br w:type="page"/>
       </w:r>
+    </w:p>
+    <w:p>
+      <w:pPr>
+        <w:rPr>
+          <w:rFonts w:ascii="Arial" w:hAnsi="Arial"/>
+          <w:sz w:val="22"/>
+        </w:rPr>
+      </w:pPr>
+    </w:p>
+    <w:p>
+      <w:pPr>
+        <w:rPr>
+          <w:rFonts w:ascii="Arial" w:hAnsi="Arial"/>
+          <w:sz w:val="22"/>
+        </w:rPr>
+      </w:pPr>
+    </w:p>
+    <w:p>
+      <w:pPr>
+        <w:rPr>
+          <w:rFonts w:ascii="Arial" w:hAnsi="Arial"/>
+          <w:sz w:val="22"/>
+        </w:rPr>
+      </w:pPr>
+    </w:p>
+    <w:p>
+      <w:pPr>
+        <w:rPr>
+          <w:rFonts w:ascii="Arial" w:hAnsi="Arial"/>
+          <w:sz w:val="22"/>
+        </w:rPr>
+      </w:pPr>
+    </w:p>
+    <w:p>
+      <w:pPr>
+        <w:rPr>
+          <w:rFonts w:ascii="Arial" w:hAnsi="Arial"/>
+          <w:sz w:val="22"/>
+        </w:rPr>
+      </w:pPr>
+    </w:p>
+    <w:p>
+      <w:pPr>
+        <w:rPr>
+          <w:rFonts w:ascii="Arial" w:hAnsi="Arial"/>
+          <w:sz w:val="22"/>
+        </w:rPr>
+      </w:pPr>
+    </w:p>
+    <w:p>
+      <w:pPr>
+        <w:rPr>
+          <w:rFonts w:ascii="Arial" w:hAnsi="Arial"/>
+          <w:sz w:val="22"/>
+        </w:rPr>
+      </w:pPr>
+    </w:p>
+    <w:p>
+      <w:pPr>
+        <w:rPr>
+          <w:rFonts w:ascii="Arial" w:hAnsi="Arial"/>
+          <w:sz w:val="22"/>
+        </w:rPr>
+      </w:pPr>
+    </w:p>
+    <w:p>
+      <w:pPr>
+        <w:rPr>
+          <w:rFonts w:ascii="Arial" w:hAnsi="Arial"/>
+          <w:sz w:val="22"/>
+        </w:rPr>
+      </w:pPr>
+    </w:p>
+    <w:p>
+      <w:pPr>
+        <w:rPr>
+          <w:rFonts w:ascii="Arial" w:hAnsi="Arial"/>
+          <w:sz w:val="22"/>
+        </w:rPr>
+      </w:pPr>
+    </w:p>
+    <w:p>
+      <w:pPr>
+        <w:rPr>
+          <w:rFonts w:ascii="Arial" w:hAnsi="Arial"/>
+          <w:sz w:val="22"/>
+        </w:rPr>
+      </w:pPr>
+    </w:p>
+    <w:p>
+      <w:pPr>
+        <w:rPr>
+          <w:rFonts w:ascii="Arial" w:hAnsi="Arial"/>
+          <w:sz w:val="22"/>
+        </w:rPr>
+      </w:pPr>
+    </w:p>
+    <w:p>
+      <w:pPr>
+        <w:rPr>
+          <w:rFonts w:ascii="Arial" w:hAnsi="Arial"/>
+          <w:sz w:val="22"/>
+        </w:rPr>
+      </w:pPr>
+    </w:p>
+    <w:p>
+      <w:pPr>
+        <w:rPr>
+          <w:rFonts w:ascii="Arial" w:hAnsi="Arial"/>
+          <w:sz w:val="22"/>
+        </w:rPr>
+      </w:pPr>
+    </w:p>
+    <w:p>
+      <w:pPr>
+        <w:rPr>
+          <w:rFonts w:ascii="Arial" w:hAnsi="Arial"/>
+          <w:sz w:val="22"/>
+        </w:rPr>
+      </w:pPr>
+    </w:p>
+    <w:p>
+      <w:pPr>
+        <w:rPr>
+          <w:rFonts w:ascii="Arial" w:hAnsi="Arial"/>
+          <w:sz w:val="22"/>
+        </w:rPr>
+      </w:pPr>
+    </w:p>
+    <w:p>
+      <w:pPr>
+        <w:rPr>
+          <w:rFonts w:ascii="Arial" w:hAnsi="Arial"/>
+          <w:sz w:val="22"/>
+        </w:rPr>
+      </w:pPr>
+    </w:p>
+    <w:p>
+      <w:pPr>
+        <w:rPr>
+          <w:rFonts w:ascii="Arial" w:hAnsi="Arial"/>
+          <w:sz w:val="22"/>
+        </w:rPr>
+      </w:pPr>
+    </w:p>
+    <w:p>
+      <w:pPr>
+        <w:widowControl/>
+        <w:rPr>
+          <w:rFonts w:ascii="Arial" w:hAnsi="Arial"/>
+          <w:b/>
+          <w:sz w:val="22"/>
+        </w:rPr>
+      </w:pPr>
     </w:p>
     <w:p>
       <w:pPr>
@@ -1485,7 +1746,6 @@
       </w:pPr>
       <w:bookmarkStart w:id="4" w:name="_Toc6375839"/>
       <w:r>
-        <w:lastRenderedPageBreak/>
         <w:t>Danh sách các lớp đối tượng và quan hệ</w:t>
       </w:r>
       <w:bookmarkEnd w:id="4"/>
@@ -2387,7 +2647,14 @@
               <w:rPr>
                 <w:lang w:val="en-US"/>
               </w:rPr>
-              <w:t>Lưu lại những thông tin chung trong giao dịch là lớp cha của lớp Bill và lớp BookReceipt</w:t>
+              <w:t xml:space="preserve">Lưu lại những thông tin chung trong </w:t>
+            </w:r>
+            <w:r>
+              <w:rPr>
+                <w:lang w:val="en-US"/>
+              </w:rPr>
+              <w:lastRenderedPageBreak/>
+              <w:t>giao dịch là lớp cha của lớp Bill và lớp BookReceipt</w:t>
             </w:r>
           </w:p>
         </w:tc>
@@ -2409,6 +2676,7 @@
               <w:rPr>
                 <w:lang w:val="en-US"/>
               </w:rPr>
+              <w:lastRenderedPageBreak/>
               <w:t>12</w:t>
             </w:r>
           </w:p>
@@ -2987,14 +3255,7 @@
               <w:rPr>
                 <w:lang w:val="en-US"/>
               </w:rPr>
-              <w:t xml:space="preserve">Báo cáo doanh thu theo tháng của </w:t>
-            </w:r>
-            <w:r>
-              <w:rPr>
-                <w:lang w:val="en-US"/>
-              </w:rPr>
-              <w:lastRenderedPageBreak/>
-              <w:t>cửa hàng</w:t>
+              <w:t>Báo cáo doanh thu theo tháng của cửa hàng</w:t>
             </w:r>
           </w:p>
         </w:tc>
@@ -3016,7 +3277,6 @@
               <w:rPr>
                 <w:lang w:val="en-US"/>
               </w:rPr>
-              <w:lastRenderedPageBreak/>
               <w:t>20</w:t>
             </w:r>
           </w:p>
@@ -3931,6 +4191,7 @@
               <w:rPr>
                 <w:lang w:val="en-US"/>
               </w:rPr>
+              <w:lastRenderedPageBreak/>
               <w:t>5</w:t>
             </w:r>
           </w:p>
@@ -4609,7 +4870,6 @@
               <w:rPr>
                 <w:color w:val="000000"/>
               </w:rPr>
-              <w:lastRenderedPageBreak/>
               <w:t>STT</w:t>
             </w:r>
           </w:p>
@@ -6168,7 +6428,14 @@
               <w:rPr>
                 <w:lang w:val="en-US"/>
               </w:rPr>
-              <w:t xml:space="preserve"> thành nhiều hàm để lấy ra danh sách nhân viên </w:t>
+              <w:t xml:space="preserve"> thành </w:t>
+            </w:r>
+            <w:r>
+              <w:rPr>
+                <w:lang w:val="en-US"/>
+              </w:rPr>
+              <w:lastRenderedPageBreak/>
+              <w:t xml:space="preserve">nhiều hàm để lấy ra danh sách nhân viên </w:t>
             </w:r>
             <w:r>
               <w:rPr>
@@ -6196,6 +6463,7 @@
               <w:rPr>
                 <w:lang w:val="en-US"/>
               </w:rPr>
+              <w:lastRenderedPageBreak/>
               <w:t>5</w:t>
             </w:r>
           </w:p>
@@ -6556,7 +6824,6 @@
         <w:rPr>
           <w:lang w:val="en-US"/>
         </w:rPr>
-        <w:lastRenderedPageBreak/>
         <w:t>Lớp Customer</w:t>
       </w:r>
     </w:p>
@@ -8068,7 +8335,14 @@
               <w:rPr>
                 <w:lang w:val="en-US"/>
               </w:rPr>
-              <w:t xml:space="preserve"> cửa hàng, có thể </w:t>
+              <w:t xml:space="preserve"> </w:t>
+            </w:r>
+            <w:r>
+              <w:rPr>
+                <w:lang w:val="en-US"/>
+              </w:rPr>
+              <w:lastRenderedPageBreak/>
+              <w:t xml:space="preserve">cửa hàng, có thể </w:t>
             </w:r>
             <w:r>
               <w:rPr>
@@ -8114,6 +8388,7 @@
               <w:rPr>
                 <w:lang w:val="en-US"/>
               </w:rPr>
+              <w:lastRenderedPageBreak/>
               <w:t>7</w:t>
             </w:r>
           </w:p>
@@ -8603,7 +8878,6 @@
               <w:rPr>
                 <w:lang w:val="en-US"/>
               </w:rPr>
-              <w:lastRenderedPageBreak/>
               <w:t>4</w:t>
             </w:r>
           </w:p>
@@ -9723,6 +9997,7 @@
               <w:rPr>
                 <w:color w:val="000000"/>
               </w:rPr>
+              <w:lastRenderedPageBreak/>
               <w:t>STT</w:t>
             </w:r>
           </w:p>
@@ -10287,7 +10562,6 @@
               <w:rPr>
                 <w:color w:val="000000"/>
               </w:rPr>
-              <w:lastRenderedPageBreak/>
               <w:t>STT</w:t>
             </w:r>
           </w:p>
@@ -11514,6 +11788,7 @@
               <w:rPr>
                 <w:lang w:val="en-US"/>
               </w:rPr>
+              <w:lastRenderedPageBreak/>
               <w:t>1</w:t>
             </w:r>
           </w:p>
@@ -12148,14 +12423,7 @@
               <w:rPr>
                 <w:lang w:val="en-US"/>
               </w:rPr>
-              <w:t xml:space="preserve">Trả về lịch sử giao dịch của nhân </w:t>
-            </w:r>
-            <w:r>
-              <w:rPr>
-                <w:lang w:val="en-US"/>
-              </w:rPr>
-              <w:lastRenderedPageBreak/>
-              <w:t>viên</w:t>
+              <w:t>Trả về lịch sử giao dịch của nhân viên</w:t>
             </w:r>
           </w:p>
         </w:tc>
@@ -12177,7 +12445,6 @@
               <w:rPr>
                 <w:lang w:val="en-US"/>
               </w:rPr>
-              <w:lastRenderedPageBreak/>
               <w:t>8</w:t>
             </w:r>
           </w:p>
@@ -13186,7 +13453,14 @@
               <w:rPr>
                 <w:lang w:val="en-US"/>
               </w:rPr>
-              <w:t>Ngày bắt đầu làm việc (Kế thừa từ lớp cha)</w:t>
+              <w:t xml:space="preserve">Ngày bắt đầu làm việc (Kế thừa từ </w:t>
+            </w:r>
+            <w:r>
+              <w:rPr>
+                <w:lang w:val="en-US"/>
+              </w:rPr>
+              <w:lastRenderedPageBreak/>
+              <w:t>lớp cha)</w:t>
             </w:r>
           </w:p>
         </w:tc>
@@ -13208,6 +13482,7 @@
               <w:rPr>
                 <w:lang w:val="en-US"/>
               </w:rPr>
+              <w:lastRenderedPageBreak/>
               <w:t>10</w:t>
             </w:r>
           </w:p>
@@ -13805,7 +14080,6 @@
               <w:rPr>
                 <w:lang w:val="en-US"/>
               </w:rPr>
-              <w:lastRenderedPageBreak/>
               <w:t>4</w:t>
             </w:r>
           </w:p>
@@ -14759,6 +15033,7 @@
               <w:rPr>
                 <w:lang w:val="en-US"/>
               </w:rPr>
+              <w:lastRenderedPageBreak/>
               <w:t>5</w:t>
             </w:r>
           </w:p>
@@ -15711,7 +15986,6 @@
               <w:rPr>
                 <w:lang w:val="en-US"/>
               </w:rPr>
-              <w:lastRenderedPageBreak/>
               <w:t>3</w:t>
             </w:r>
           </w:p>
@@ -16771,6 +17045,7 @@
               <w:rPr>
                 <w:lang w:val="en-US"/>
               </w:rPr>
+              <w:lastRenderedPageBreak/>
               <w:t>6</w:t>
             </w:r>
           </w:p>
@@ -17401,14 +17676,7 @@
               <w:rPr>
                 <w:lang w:val="en-US"/>
               </w:rPr>
-              <w:t xml:space="preserve">Số lượng sách mua/bán trong giao </w:t>
-            </w:r>
-            <w:r>
-              <w:rPr>
-                <w:lang w:val="en-US"/>
-              </w:rPr>
-              <w:lastRenderedPageBreak/>
-              <w:t>dịch</w:t>
+              <w:t>Số lượng sách mua/bán trong giao dịch</w:t>
             </w:r>
           </w:p>
         </w:tc>
@@ -17430,7 +17698,6 @@
               <w:rPr>
                 <w:lang w:val="en-US"/>
               </w:rPr>
-              <w:lastRenderedPageBreak/>
               <w:t>13</w:t>
             </w:r>
           </w:p>
@@ -18448,6 +18715,7 @@
               <w:rPr>
                 <w:lang w:val="en-US"/>
               </w:rPr>
+              <w:lastRenderedPageBreak/>
               <w:t>1</w:t>
             </w:r>
           </w:p>
@@ -19220,7 +19488,6 @@
         <w:rPr>
           <w:lang w:val="en-US"/>
         </w:rPr>
-        <w:lastRenderedPageBreak/>
         <w:t>Lớp BaseReceipt</w:t>
       </w:r>
     </w:p>
@@ -20374,6 +20641,7 @@
               <w:rPr>
                 <w:lang w:val="en-US"/>
               </w:rPr>
+              <w:lastRenderedPageBreak/>
               <w:t>3</w:t>
             </w:r>
           </w:p>
@@ -21064,14 +21332,7 @@
               <w:rPr>
                 <w:lang w:val="en-US"/>
               </w:rPr>
-              <w:t xml:space="preserve">Mã khuyến mãi nếu có trong hóa </w:t>
-            </w:r>
-            <w:r>
-              <w:rPr>
-                <w:lang w:val="en-US"/>
-              </w:rPr>
-              <w:lastRenderedPageBreak/>
-              <w:t>đơn</w:t>
+              <w:t>Mã khuyến mãi nếu có trong hóa đơn</w:t>
             </w:r>
           </w:p>
         </w:tc>
@@ -21093,7 +21354,6 @@
               <w:rPr>
                 <w:lang w:val="en-US"/>
               </w:rPr>
-              <w:lastRenderedPageBreak/>
               <w:t>11</w:t>
             </w:r>
           </w:p>
@@ -22035,7 +22295,14 @@
               <w:rPr>
                 <w:lang w:val="en-US"/>
               </w:rPr>
-              <w:t>(Kế thừa từ lớp cha)</w:t>
+              <w:t xml:space="preserve">(Kế thừa từ lớp </w:t>
+            </w:r>
+            <w:r>
+              <w:rPr>
+                <w:lang w:val="en-US"/>
+              </w:rPr>
+              <w:lastRenderedPageBreak/>
+              <w:t>cha)</w:t>
             </w:r>
           </w:p>
         </w:tc>
@@ -22057,6 +22324,7 @@
               <w:rPr>
                 <w:lang w:val="en-US"/>
               </w:rPr>
+              <w:lastRenderedPageBreak/>
               <w:t>4</w:t>
             </w:r>
           </w:p>
@@ -22655,7 +22923,6 @@
         <w:rPr>
           <w:lang w:val="en-US"/>
         </w:rPr>
-        <w:lastRenderedPageBreak/>
         <w:t>Lớp DiscoutCode</w:t>
       </w:r>
     </w:p>
@@ -23799,7 +24066,14 @@
               <w:rPr>
                 <w:lang w:val="en-US"/>
               </w:rPr>
-              <w:t>Trả về danh sách mã khuyến mãi có thể override thành nhiều hàm để lấy ra danh sách mã theo yêu c</w:t>
+              <w:t xml:space="preserve">Trả về danh sách mã khuyến mãi </w:t>
+            </w:r>
+            <w:r>
+              <w:rPr>
+                <w:lang w:val="en-US"/>
+              </w:rPr>
+              <w:lastRenderedPageBreak/>
+              <w:t>có thể override thành nhiều hàm để lấy ra danh sách mã theo yêu c</w:t>
             </w:r>
             <w:r>
               <w:rPr>
@@ -24478,14 +24752,7 @@
               <w:rPr>
                 <w:lang w:val="en-US"/>
               </w:rPr>
-              <w:t xml:space="preserve">Số lượng sách cần phải mua để được áp dụng chương trình khuyến </w:t>
-            </w:r>
-            <w:r>
-              <w:rPr>
-                <w:lang w:val="en-US"/>
-              </w:rPr>
-              <w:lastRenderedPageBreak/>
-              <w:t>mãi</w:t>
+              <w:t>Số lượng sách cần phải mua để được áp dụng chương trình khuyến mãi</w:t>
             </w:r>
           </w:p>
         </w:tc>
@@ -25520,6 +25787,7 @@
               <w:rPr>
                 <w:lang w:val="en-US"/>
               </w:rPr>
+              <w:lastRenderedPageBreak/>
               <w:t>5</w:t>
             </w:r>
           </w:p>
@@ -27254,6 +27522,7 @@
               <w:rPr>
                 <w:lang w:val="en-US"/>
               </w:rPr>
+              <w:lastRenderedPageBreak/>
               <w:t>4</w:t>
             </w:r>
           </w:p>
@@ -28082,7 +28351,6 @@
               <w:rPr>
                 <w:lang w:val="en-US"/>
               </w:rPr>
-              <w:lastRenderedPageBreak/>
               <w:t>5</w:t>
             </w:r>
           </w:p>
@@ -28614,8 +28882,8 @@
       </w:pPr>
     </w:p>
     <w:sectPr>
-      <w:headerReference w:type="default" r:id="rId9"/>
-      <w:footerReference w:type="default" r:id="rId10"/>
+      <w:headerReference w:type="default" r:id="rId10"/>
+      <w:footerReference w:type="default" r:id="rId11"/>
       <w:pgSz w:w="11907" w:h="16839" w:code="9"/>
       <w:pgMar w:top="1440" w:right="1440" w:bottom="1440" w:left="1440" w:header="720" w:footer="720" w:gutter="0"/>
       <w:pgNumType w:start="1"/>
@@ -32484,7 +32752,7 @@
 </file>
 
 <file path=customXml/itemProps1.xml><?xml version="1.0" encoding="utf-8"?>
-<ds:datastoreItem xmlns:ds="http://schemas.openxmlformats.org/officeDocument/2006/customXml" ds:itemID="{266545C1-BE2B-4955-90A1-3929E0FD819C}">
+<ds:datastoreItem xmlns:ds="http://schemas.openxmlformats.org/officeDocument/2006/customXml" ds:itemID="{E988A268-A157-4FB8-B23A-598DAC8A8C57}">
   <ds:schemaRefs>
     <ds:schemaRef ds:uri="http://schemas.openxmlformats.org/officeDocument/2006/bibliography"/>
   </ds:schemaRefs>
